--- a/word/learning-analytics.docx
+++ b/word/learning-analytics.docx
@@ -100,6 +100,7 @@
       </w:pPr>
       <w:r>
         <w:rPr>
+          <w:bCs/>
           <w:b/>
         </w:rPr>
         <w:t xml:space="preserve">Learning Analytics 0850-723, Fall 2020</w:t>
@@ -111,6 +112,7 @@
       </w:pPr>
       <w:r>
         <w:rPr>
+          <w:bCs/>
           <w:b/>
         </w:rPr>
         <w:t xml:space="preserve">Keywords:</w:t>
@@ -134,6 +136,7 @@
       </w:pPr>
       <w:r>
         <w:rPr>
+          <w:bCs/>
           <w:b/>
         </w:rPr>
         <w:t xml:space="preserve">Description:</w:t>
@@ -187,20 +190,20 @@
       </w:r>
       <w:r>
         <w:rPr>
+          <w:iCs/>
           <w:i/>
         </w:rPr>
         <w:t xml:space="preserve">— 1st International Conference on Learning Analytics</w:t>
       </w:r>
     </w:p>
+    <w:bookmarkStart w:id="22" w:name="course-information"/>
     <w:p>
       <w:pPr>
         <w:pStyle w:val="Heading1"/>
       </w:pPr>
-      <w:bookmarkStart w:id="20" w:name="course-information"/>
       <w:r>
         <w:t xml:space="preserve">Course Information</w:t>
       </w:r>
-      <w:bookmarkEnd w:id="20"/>
     </w:p>
     <w:p>
       <w:pPr>
@@ -212,6 +215,7 @@
       </w:pPr>
       <w:r>
         <w:rPr>
+          <w:bCs/>
           <w:b/>
         </w:rPr>
         <w:t xml:space="preserve">Course Website</w:t>
@@ -222,7 +226,7 @@
       <w:r>
         <w:t xml:space="preserve"> </w:t>
       </w:r>
-      <w:hyperlink r:id="rId21">
+      <w:hyperlink r:id="rId20">
         <w:r>
           <w:rPr>
             <w:rStyle w:val="Hyperlink"/>
@@ -241,6 +245,7 @@
       </w:pPr>
       <w:r>
         <w:rPr>
+          <w:bCs/>
           <w:b/>
         </w:rPr>
         <w:t xml:space="preserve">Instructors</w:t>
@@ -272,7 +277,7 @@
       <w:r>
         <w:t xml:space="preserve"> </w:t>
       </w:r>
-      <w:hyperlink r:id="rId22">
+      <w:hyperlink r:id="rId21">
         <w:r>
           <w:rPr>
             <w:rStyle w:val="Hyperlink"/>
@@ -291,6 +296,7 @@
       </w:pPr>
       <w:r>
         <w:rPr>
+          <w:bCs/>
           <w:b/>
         </w:rPr>
         <w:t xml:space="preserve">Class meetings:</w:t>
@@ -309,6 +315,7 @@
       </w:pPr>
       <w:r>
         <w:rPr>
+          <w:bCs/>
           <w:b/>
         </w:rPr>
         <w:t xml:space="preserve">Office hours:</w:t>
@@ -321,20 +328,21 @@
       </w:r>
       <w:r>
         <w:rPr>
+          <w:iCs/>
           <w:i/>
         </w:rPr>
         <w:t xml:space="preserve">office hours by appointment</w:t>
       </w:r>
     </w:p>
+    <w:bookmarkEnd w:id="22"/>
+    <w:bookmarkStart w:id="24" w:name="course-communications"/>
     <w:p>
       <w:pPr>
         <w:pStyle w:val="Heading1"/>
       </w:pPr>
-      <w:bookmarkStart w:id="23" w:name="course-communications"/>
       <w:r>
         <w:t xml:space="preserve">Course Communications</w:t>
       </w:r>
-      <w:bookmarkEnd w:id="23"/>
     </w:p>
     <w:p>
       <w:pPr>
@@ -348,6 +356,7 @@
       </w:r>
       <w:r>
         <w:rPr>
+          <w:iCs/>
           <w:i/>
         </w:rPr>
         <w:t xml:space="preserve">fully online course</w:t>
@@ -399,7 +408,7 @@
       <w:r>
         <w:t xml:space="preserve">communications tools, including Slack (</w:t>
       </w:r>
-      <w:hyperlink r:id="rId24">
+      <w:hyperlink r:id="rId23">
         <w:r>
           <w:rPr>
             <w:rStyle w:val="Hyperlink"/>
@@ -429,6 +438,7 @@
       </w:r>
       <w:r>
         <w:rPr>
+          <w:iCs/>
           <w:i/>
         </w:rPr>
         <w:t xml:space="preserve">must</w:t>
@@ -465,6 +475,7 @@
       </w:r>
       <w:r>
         <w:rPr>
+          <w:bCs/>
           <w:b/>
         </w:rPr>
         <w:t xml:space="preserve">at least once a day</w:t>
@@ -547,6 +558,7 @@
       </w:pPr>
       <w:r>
         <w:rPr>
+          <w:bCs/>
           <w:b/>
         </w:rPr>
         <w:t xml:space="preserve">Online tools:</w:t>
@@ -561,6 +573,7 @@
       </w:pPr>
       <w:r>
         <w:rPr>
+          <w:iCs/>
           <w:i/>
         </w:rPr>
         <w:t xml:space="preserve">Moodle:</w:t>
@@ -587,6 +600,7 @@
       </w:pPr>
       <w:r>
         <w:rPr>
+          <w:iCs/>
           <w:i/>
         </w:rPr>
         <w:t xml:space="preserve">Slack:</w:t>
@@ -667,6 +681,7 @@
       </w:pPr>
       <w:r>
         <w:rPr>
+          <w:iCs/>
           <w:i/>
         </w:rPr>
         <w:t xml:space="preserve">mail.adelphi.edu email:</w:t>
@@ -690,15 +705,15 @@
         <w:t xml:space="preserve">video/audio chats and calendar events. Please check this email regularly.</w:t>
       </w:r>
     </w:p>
+    <w:bookmarkEnd w:id="24"/>
+    <w:bookmarkStart w:id="25" w:name="course-goals"/>
     <w:p>
       <w:pPr>
         <w:pStyle w:val="Heading1"/>
       </w:pPr>
-      <w:bookmarkStart w:id="25" w:name="course-goals"/>
       <w:r>
         <w:t xml:space="preserve">Course Goals</w:t>
       </w:r>
-      <w:bookmarkEnd w:id="25"/>
     </w:p>
     <w:p>
       <w:pPr>
@@ -750,15 +765,15 @@
         <w:t xml:space="preserve">- use digital tools for visualizing and reporting numerical information</w:t>
       </w:r>
     </w:p>
+    <w:bookmarkEnd w:id="25"/>
+    <w:bookmarkStart w:id="26" w:name="required-texts-materials-and-expenses"/>
     <w:p>
       <w:pPr>
         <w:pStyle w:val="Heading1"/>
       </w:pPr>
-      <w:bookmarkStart w:id="26" w:name="required-texts-materials-and-expenses"/>
       <w:r>
         <w:t xml:space="preserve">Required Texts, Materials, and Expenses</w:t>
       </w:r>
-      <w:bookmarkEnd w:id="26"/>
     </w:p>
     <w:p>
       <w:pPr>
@@ -780,15 +795,15 @@
         <w:t xml:space="preserve">There are no expected costs associated with this course.</w:t>
       </w:r>
     </w:p>
+    <w:bookmarkEnd w:id="26"/>
+    <w:bookmarkStart w:id="29" w:name="online-resources"/>
     <w:p>
       <w:pPr>
         <w:pStyle w:val="Heading1"/>
       </w:pPr>
-      <w:bookmarkStart w:id="27" w:name="online-resources"/>
       <w:r>
         <w:t xml:space="preserve">Online Resources</w:t>
       </w:r>
-      <w:bookmarkEnd w:id="27"/>
     </w:p>
     <w:p>
       <w:pPr>
@@ -818,7 +833,7 @@
         </w:numPr>
         <w:pStyle w:val="Compact"/>
       </w:pPr>
-      <w:hyperlink r:id="rId28">
+      <w:hyperlink r:id="rId27">
         <w:r>
           <w:rPr>
             <w:rStyle w:val="Hyperlink"/>
@@ -841,7 +856,7 @@
         </w:numPr>
         <w:pStyle w:val="Compact"/>
       </w:pPr>
-      <w:hyperlink r:id="rId29">
+      <w:hyperlink r:id="rId28">
         <w:r>
           <w:rPr>
             <w:rStyle w:val="Hyperlink"/>
@@ -856,6 +871,7 @@
         <w:t xml:space="preserve">free online courses and videos</w:t>
       </w:r>
     </w:p>
+    <w:bookmarkEnd w:id="29"/>
     <w:sectPr/>
   </w:body>
 </w:document>
@@ -887,17 +903,14 @@
 <file path=word/numbering.xml><?xml version="1.0" encoding="utf-8"?>
 <w:numbering xmlns:w="http://schemas.openxmlformats.org/wordprocessingml/2006/main">
   <w:abstractNum w:abstractNumId="990">
-    <w:nsid w:val="2c1ae401"/>
+    <w:nsid w:val="A990"/>
     <w:multiLevelType w:val="multilevel"/>
     <w:lvl w:ilvl="0">
       <w:numFmt w:val="bullet"/>
       <w:lvlText w:val=" "/>
       <w:lvlJc w:val="left"/>
       <w:pPr>
-        <w:tabs>
-          <w:tab w:val="num" w:pos="0"/>
-        </w:tabs>
-        <w:ind w:left="480" w:hanging="480"/>
+        <w:ind w:left="720" w:hanging="480"/>
       </w:pPr>
     </w:lvl>
     <w:lvl w:ilvl="1">
@@ -905,10 +918,7 @@
       <w:lvlText w:val=" "/>
       <w:lvlJc w:val="left"/>
       <w:pPr>
-        <w:tabs>
-          <w:tab w:val="num" w:pos="720"/>
-        </w:tabs>
-        <w:ind w:left="1200" w:hanging="480"/>
+        <w:ind w:left="1440" w:hanging="480"/>
       </w:pPr>
     </w:lvl>
     <w:lvl w:ilvl="2">
@@ -916,10 +926,7 @@
       <w:lvlText w:val=" "/>
       <w:lvlJc w:val="left"/>
       <w:pPr>
-        <w:tabs>
-          <w:tab w:val="num" w:pos="1440"/>
-        </w:tabs>
-        <w:ind w:left="1920" w:hanging="480"/>
+        <w:ind w:left="2160" w:hanging="480"/>
       </w:pPr>
     </w:lvl>
     <w:lvl w:ilvl="3">
@@ -927,10 +934,7 @@
       <w:lvlText w:val=" "/>
       <w:lvlJc w:val="left"/>
       <w:pPr>
-        <w:tabs>
-          <w:tab w:val="num" w:pos="2160"/>
-        </w:tabs>
-        <w:ind w:left="2640" w:hanging="480"/>
+        <w:ind w:left="2880" w:hanging="480"/>
       </w:pPr>
     </w:lvl>
     <w:lvl w:ilvl="4">
@@ -938,10 +942,7 @@
       <w:lvlText w:val=" "/>
       <w:lvlJc w:val="left"/>
       <w:pPr>
-        <w:tabs>
-          <w:tab w:val="num" w:pos="2880"/>
-        </w:tabs>
-        <w:ind w:left="3360" w:hanging="480"/>
+        <w:ind w:left="3600" w:hanging="480"/>
       </w:pPr>
     </w:lvl>
     <w:lvl w:ilvl="5">
@@ -949,10 +950,7 @@
       <w:lvlText w:val=" "/>
       <w:lvlJc w:val="left"/>
       <w:pPr>
-        <w:tabs>
-          <w:tab w:val="num" w:pos="3600"/>
-        </w:tabs>
-        <w:ind w:left="4080" w:hanging="480"/>
+        <w:ind w:left="4320" w:hanging="480"/>
       </w:pPr>
     </w:lvl>
     <w:lvl w:ilvl="6">
@@ -960,10 +958,7 @@
       <w:lvlText w:val=" "/>
       <w:lvlJc w:val="left"/>
       <w:pPr>
-        <w:tabs>
-          <w:tab w:val="num" w:pos="4320"/>
-        </w:tabs>
-        <w:ind w:left="4800" w:hanging="480"/>
+        <w:ind w:left="5040" w:hanging="480"/>
       </w:pPr>
     </w:lvl>
     <w:lvl w:ilvl="7">
@@ -971,10 +966,7 @@
       <w:lvlText w:val=" "/>
       <w:lvlJc w:val="left"/>
       <w:pPr>
-        <w:tabs>
-          <w:tab w:val="num" w:pos="5040"/>
-        </w:tabs>
-        <w:ind w:left="5520" w:hanging="480"/>
+        <w:ind w:left="5760" w:hanging="480"/>
       </w:pPr>
     </w:lvl>
     <w:lvl w:ilvl="8">
@@ -982,25 +974,19 @@
       <w:lvlText w:val=" "/>
       <w:lvlJc w:val="left"/>
       <w:pPr>
-        <w:tabs>
-          <w:tab w:val="num" w:pos="5760"/>
-        </w:tabs>
-        <w:ind w:left="6240" w:hanging="480"/>
+        <w:ind w:left="6480" w:hanging="480"/>
       </w:pPr>
     </w:lvl>
   </w:abstractNum>
   <w:abstractNum w:abstractNumId="991">
-    <w:nsid w:val="ea454b4c"/>
+    <w:nsid w:val="A991"/>
     <w:multiLevelType w:val="multilevel"/>
     <w:lvl w:ilvl="0">
       <w:numFmt w:val="bullet"/>
       <w:lvlText w:val="•"/>
       <w:lvlJc w:val="left"/>
       <w:pPr>
-        <w:tabs>
-          <w:tab w:val="num" w:pos="0"/>
-        </w:tabs>
-        <w:ind w:left="480" w:hanging="480"/>
+        <w:ind w:left="720" w:hanging="480"/>
       </w:pPr>
     </w:lvl>
     <w:lvl w:ilvl="1">
@@ -1008,10 +994,7 @@
       <w:lvlText w:val="–"/>
       <w:lvlJc w:val="left"/>
       <w:pPr>
-        <w:tabs>
-          <w:tab w:val="num" w:pos="720"/>
-        </w:tabs>
-        <w:ind w:left="1200" w:hanging="480"/>
+        <w:ind w:left="1440" w:hanging="480"/>
       </w:pPr>
     </w:lvl>
     <w:lvl w:ilvl="2">
@@ -1019,10 +1002,7 @@
       <w:lvlText w:val="•"/>
       <w:lvlJc w:val="left"/>
       <w:pPr>
-        <w:tabs>
-          <w:tab w:val="num" w:pos="1440"/>
-        </w:tabs>
-        <w:ind w:left="1920" w:hanging="480"/>
+        <w:ind w:left="2160" w:hanging="480"/>
       </w:pPr>
     </w:lvl>
     <w:lvl w:ilvl="3">
@@ -1030,10 +1010,7 @@
       <w:lvlText w:val="–"/>
       <w:lvlJc w:val="left"/>
       <w:pPr>
-        <w:tabs>
-          <w:tab w:val="num" w:pos="2160"/>
-        </w:tabs>
-        <w:ind w:left="2640" w:hanging="480"/>
+        <w:ind w:left="2880" w:hanging="480"/>
       </w:pPr>
     </w:lvl>
     <w:lvl w:ilvl="4">
@@ -1041,10 +1018,7 @@
       <w:lvlText w:val="•"/>
       <w:lvlJc w:val="left"/>
       <w:pPr>
-        <w:tabs>
-          <w:tab w:val="num" w:pos="2880"/>
-        </w:tabs>
-        <w:ind w:left="3360" w:hanging="480"/>
+        <w:ind w:left="3600" w:hanging="480"/>
       </w:pPr>
     </w:lvl>
     <w:lvl w:ilvl="5">
@@ -1052,10 +1026,7 @@
       <w:lvlText w:val="–"/>
       <w:lvlJc w:val="left"/>
       <w:pPr>
-        <w:tabs>
-          <w:tab w:val="num" w:pos="3600"/>
-        </w:tabs>
-        <w:ind w:left="4080" w:hanging="480"/>
+        <w:ind w:left="4320" w:hanging="480"/>
       </w:pPr>
     </w:lvl>
     <w:lvl w:ilvl="6">
@@ -1063,10 +1034,7 @@
       <w:lvlText w:val="•"/>
       <w:lvlJc w:val="left"/>
       <w:pPr>
-        <w:tabs>
-          <w:tab w:val="num" w:pos="4320"/>
-        </w:tabs>
-        <w:ind w:left="4800" w:hanging="480"/>
+        <w:ind w:left="5040" w:hanging="480"/>
       </w:pPr>
     </w:lvl>
     <w:lvl w:ilvl="7">
@@ -1074,10 +1042,7 @@
       <w:lvlText w:val="–"/>
       <w:lvlJc w:val="left"/>
       <w:pPr>
-        <w:tabs>
-          <w:tab w:val="num" w:pos="5040"/>
-        </w:tabs>
-        <w:ind w:left="5520" w:hanging="480"/>
+        <w:ind w:left="5760" w:hanging="480"/>
       </w:pPr>
     </w:lvl>
     <w:lvl w:ilvl="8">
@@ -1085,10 +1050,7 @@
       <w:lvlText w:val="•"/>
       <w:lvlJc w:val="left"/>
       <w:pPr>
-        <w:tabs>
-          <w:tab w:val="num" w:pos="5760"/>
-        </w:tabs>
-        <w:ind w:left="6240" w:hanging="480"/>
+        <w:ind w:left="6480" w:hanging="480"/>
       </w:pPr>
     </w:lvl>
   </w:abstractNum>
@@ -1115,10 +1077,10 @@
   <w:docDefaults>
     <w:rPrDefault>
       <w:rPr>
-        <w:rFonts w:asciiTheme="minorHAnsi" w:eastAsiaTheme="minorHAnsi" w:hAnsiTheme="minorHAnsi" w:cstheme="minorBidi"/>
+        <w:rFonts w:asciiTheme="minorHAnsi" w:cstheme="minorBidi" w:eastAsiaTheme="minorHAnsi" w:hAnsiTheme="minorHAnsi"/>
         <w:sz w:val="24"/>
         <w:szCs w:val="24"/>
-        <w:lang w:val="en-US" w:eastAsia="en-US" w:bidi="ar-SA"/>
+        <w:lang w:bidi="ar-SA" w:eastAsia="en-US" w:val="en-US"/>
       </w:rPr>
     </w:rPrDefault>
     <w:pPrDefault>
@@ -1127,35 +1089,35 @@
       </w:pPr>
     </w:pPrDefault>
   </w:docDefaults>
-  <w:latentStyles w:defLockedState="0" w:defUIPriority="0" w:defSemiHidden="0" w:defUnhideWhenUsed="0" w:defQFormat="0" w:count="276"/>
-  <w:style w:type="paragraph" w:default="1" w:styleId="Normal">
+  <w:latentStyles w:count="276" w:defLockedState="0" w:defQFormat="0" w:defSemiHidden="0" w:defUIPriority="0" w:defUnhideWhenUsed="0"/>
+  <w:style w:default="1" w:styleId="Normal" w:type="paragraph">
     <w:name w:val="Normal"/>
     <w:qFormat/>
   </w:style>
-  <w:style w:type="paragraph" w:styleId="BodyText">
+  <w:style w:styleId="BodyText" w:type="paragraph">
     <w:name w:val="Body Text"/>
     <w:basedOn w:val="Normal"/>
     <w:link w:val="BodyTextChar"/>
     <w:pPr>
-      <w:spacing w:before="180" w:after="180"/>
-    </w:pPr>
-    <w:qFormat/>
-  </w:style>
-  <w:style w:type="paragraph" w:customStyle="1" w:styleId="FirstParagraph">
+      <w:spacing w:after="180" w:before="180"/>
+    </w:pPr>
+    <w:qFormat/>
+  </w:style>
+  <w:style w:customStyle="1" w:styleId="FirstParagraph" w:type="paragraph">
     <w:name w:val="First Paragraph"/>
     <w:basedOn w:val="BodyText"/>
     <w:next w:val="BodyText"/>
     <w:qFormat/>
   </w:style>
-  <w:style w:type="paragraph" w:customStyle="1" w:styleId="Compact">
+  <w:style w:customStyle="1" w:styleId="Compact" w:type="paragraph">
     <w:name w:val="Compact"/>
     <w:basedOn w:val="BodyText"/>
     <w:qFormat/>
     <w:pPr>
-      <w:spacing w:before="36" w:after="36"/>
-    </w:pPr>
-  </w:style>
-  <w:style w:type="paragraph" w:styleId="Title">
+      <w:spacing w:after="36" w:before="36"/>
+    </w:pPr>
+  </w:style>
+  <w:style w:styleId="Title" w:type="paragraph">
     <w:name w:val="Title"/>
     <w:basedOn w:val="Normal"/>
     <w:next w:val="BodyText"/>
@@ -1163,19 +1125,19 @@
     <w:pPr>
       <w:keepNext/>
       <w:keepLines/>
-      <w:spacing w:before="480" w:after="240"/>
+      <w:spacing w:after="240" w:before="480"/>
       <w:jc w:val="center"/>
     </w:pPr>
     <w:rPr>
-      <w:rFonts w:asciiTheme="majorHAnsi" w:eastAsiaTheme="majorEastAsia" w:hAnsiTheme="majorHAnsi" w:cstheme="majorBidi"/>
+      <w:rFonts w:asciiTheme="majorHAnsi" w:cstheme="majorBidi" w:eastAsiaTheme="majorEastAsia" w:hAnsiTheme="majorHAnsi"/>
       <w:b/>
       <w:bCs/>
-      <w:color w:val="345A8A" w:themeColor="accent1" w:themeShade="B5"/>
+      <w:color w:themeColor="accent1" w:themeShade="B5" w:val="345A8A"/>
       <w:sz w:val="36"/>
       <w:szCs w:val="36"/>
     </w:rPr>
   </w:style>
-  <w:style w:type="paragraph" w:styleId="Subtitle">
+  <w:style w:styleId="Subtitle" w:type="paragraph">
     <w:name w:val="Subtitle"/>
     <w:basedOn w:val="Title"/>
     <w:next w:val="BodyText"/>
@@ -1183,7 +1145,7 @@
     <w:pPr>
       <w:keepNext/>
       <w:keepLines/>
-      <w:spacing w:before="240" w:after="240"/>
+      <w:spacing w:after="240" w:before="240"/>
       <w:jc w:val="center"/>
     </w:pPr>
     <w:rPr>
@@ -1191,7 +1153,7 @@
       <w:szCs w:val="30"/>
     </w:rPr>
   </w:style>
-  <w:style w:type="paragraph" w:customStyle="1" w:styleId="Author">
+  <w:style w:customStyle="1" w:styleId="Author" w:type="paragraph">
     <w:name w:val="Author"/>
     <w:next w:val="BodyText"/>
     <w:qFormat/>
@@ -1201,7 +1163,7 @@
       <w:jc w:val="center"/>
     </w:pPr>
   </w:style>
-  <w:style w:type="paragraph" w:styleId="Date">
+  <w:style w:styleId="Date" w:type="paragraph">
     <w:name w:val="Date"/>
     <w:next w:val="BodyText"/>
     <w:qFormat/>
@@ -1211,7 +1173,7 @@
       <w:jc w:val="center"/>
     </w:pPr>
   </w:style>
-  <w:style w:type="paragraph" w:customStyle="1" w:styleId="Abstract">
+  <w:style w:customStyle="1" w:styleId="Abstract" w:type="paragraph">
     <w:name w:val="Abstract"/>
     <w:basedOn w:val="Normal"/>
     <w:next w:val="BodyText"/>
@@ -1219,14 +1181,14 @@
     <w:pPr>
       <w:keepNext/>
       <w:keepLines/>
-      <w:spacing w:before="300" w:after="300"/>
+      <w:spacing w:after="300" w:before="300"/>
     </w:pPr>
     <w:rPr>
       <w:sz w:val="20"/>
       <w:szCs w:val="20"/>
     </w:rPr>
   </w:style>
-  <w:style w:type="paragraph" w:styleId="Bibliography">
+  <w:style w:styleId="Bibliography" w:type="paragraph">
     <w:name w:val="Bibliography"/>
     <w:basedOn w:val="Normal"/>
     <w:next w:val="Bibliography"/>
@@ -1234,7 +1196,7 @@
     <w:pPr/>
     <w:rPr/>
   </w:style>
-  <w:style w:type="paragraph" w:styleId="Heading1">
+  <w:style w:styleId="Heading1" w:type="paragraph">
     <w:name w:val="Heading 1"/>
     <w:basedOn w:val="Normal"/>
     <w:next w:val="BodyText"/>
@@ -1243,19 +1205,19 @@
     <w:pPr>
       <w:keepNext/>
       <w:keepLines/>
-      <w:spacing w:before="480" w:after="0"/>
+      <w:spacing w:after="0" w:before="480"/>
       <w:outlineLvl w:val="0"/>
     </w:pPr>
     <w:rPr>
-      <w:rFonts w:asciiTheme="majorHAnsi" w:eastAsiaTheme="majorEastAsia" w:hAnsiTheme="majorHAnsi" w:cstheme="majorBidi"/>
+      <w:rFonts w:asciiTheme="majorHAnsi" w:cstheme="majorBidi" w:eastAsiaTheme="majorEastAsia" w:hAnsiTheme="majorHAnsi"/>
       <w:b/>
       <w:bCs/>
-      <w:color w:val="4F81BD" w:themeColor="accent1"/>
+      <w:color w:themeColor="accent1" w:val="4F81BD"/>
       <w:sz w:val="32"/>
       <w:szCs w:val="32"/>
     </w:rPr>
   </w:style>
-  <w:style w:type="paragraph" w:styleId="Heading2">
+  <w:style w:styleId="Heading2" w:type="paragraph">
     <w:name w:val="Heading 2"/>
     <w:basedOn w:val="Normal"/>
     <w:next w:val="BodyText"/>
@@ -1265,19 +1227,19 @@
     <w:pPr>
       <w:keepNext/>
       <w:keepLines/>
-      <w:spacing w:before="200" w:after="0"/>
+      <w:spacing w:after="0" w:before="200"/>
       <w:outlineLvl w:val="1"/>
     </w:pPr>
     <w:rPr>
-      <w:rFonts w:asciiTheme="majorHAnsi" w:eastAsiaTheme="majorEastAsia" w:hAnsiTheme="majorHAnsi" w:cstheme="majorBidi"/>
+      <w:rFonts w:asciiTheme="majorHAnsi" w:cstheme="majorBidi" w:eastAsiaTheme="majorEastAsia" w:hAnsiTheme="majorHAnsi"/>
       <w:b/>
       <w:bCs/>
-      <w:color w:val="4F81BD" w:themeColor="accent1"/>
+      <w:color w:themeColor="accent1" w:val="4F81BD"/>
       <w:sz w:val="28"/>
       <w:szCs w:val="28"/>
     </w:rPr>
   </w:style>
-  <w:style w:type="paragraph" w:styleId="Heading3">
+  <w:style w:styleId="Heading3" w:type="paragraph">
     <w:name w:val="Heading 3"/>
     <w:basedOn w:val="Normal"/>
     <w:next w:val="BodyText"/>
@@ -1287,19 +1249,19 @@
     <w:pPr>
       <w:keepNext/>
       <w:keepLines/>
-      <w:spacing w:before="200" w:after="0"/>
+      <w:spacing w:after="0" w:before="200"/>
       <w:outlineLvl w:val="2"/>
     </w:pPr>
     <w:rPr>
-      <w:rFonts w:asciiTheme="majorHAnsi" w:eastAsiaTheme="majorEastAsia" w:hAnsiTheme="majorHAnsi" w:cstheme="majorBidi"/>
+      <w:rFonts w:asciiTheme="majorHAnsi" w:cstheme="majorBidi" w:eastAsiaTheme="majorEastAsia" w:hAnsiTheme="majorHAnsi"/>
       <w:b/>
       <w:bCs/>
-      <w:color w:val="4F81BD" w:themeColor="accent1"/>
+      <w:color w:themeColor="accent1" w:val="4F81BD"/>
       <w:sz w:val="24"/>
       <w:szCs w:val="24"/>
     </w:rPr>
   </w:style>
-  <w:style w:type="paragraph" w:styleId="Heading4">
+  <w:style w:styleId="Heading4" w:type="paragraph">
     <w:name w:val="Heading 4"/>
     <w:basedOn w:val="Normal"/>
     <w:next w:val="BodyText"/>
@@ -1309,19 +1271,19 @@
     <w:pPr>
       <w:keepNext/>
       <w:keepLines/>
-      <w:spacing w:before="200" w:after="0"/>
+      <w:spacing w:after="0" w:before="200"/>
       <w:outlineLvl w:val="3"/>
     </w:pPr>
     <w:rPr>
-      <w:rFonts w:asciiTheme="majorHAnsi" w:eastAsiaTheme="majorEastAsia" w:hAnsiTheme="majorHAnsi" w:cstheme="majorBidi"/>
+      <w:rFonts w:asciiTheme="majorHAnsi" w:cstheme="majorBidi" w:eastAsiaTheme="majorEastAsia" w:hAnsiTheme="majorHAnsi"/>
       <w:i/>
       <w:bCs/>
-      <w:color w:val="4F81BD" w:themeColor="accent1"/>
+      <w:color w:themeColor="accent1" w:val="4F81BD"/>
       <w:sz w:val="24"/>
       <w:szCs w:val="24"/>
     </w:rPr>
   </w:style>
-  <w:style w:type="paragraph" w:styleId="Heading5">
+  <w:style w:styleId="Heading5" w:type="paragraph">
     <w:name w:val="Heading 5"/>
     <w:basedOn w:val="Normal"/>
     <w:next w:val="BodyText"/>
@@ -1331,18 +1293,18 @@
     <w:pPr>
       <w:keepNext/>
       <w:keepLines/>
-      <w:spacing w:before="200" w:after="0"/>
+      <w:spacing w:after="0" w:before="200"/>
       <w:outlineLvl w:val="4"/>
     </w:pPr>
     <w:rPr>
-      <w:rFonts w:asciiTheme="majorHAnsi" w:eastAsiaTheme="majorEastAsia" w:hAnsiTheme="majorHAnsi" w:cstheme="majorBidi"/>
+      <w:rFonts w:asciiTheme="majorHAnsi" w:cstheme="majorBidi" w:eastAsiaTheme="majorEastAsia" w:hAnsiTheme="majorHAnsi"/>
       <w:iCs/>
-      <w:color w:val="4F81BD" w:themeColor="accent1"/>
+      <w:color w:themeColor="accent1" w:val="4F81BD"/>
       <w:sz w:val="24"/>
       <w:szCs w:val="24"/>
     </w:rPr>
   </w:style>
-  <w:style w:type="paragraph" w:styleId="Heading6">
+  <w:style w:styleId="Heading6" w:type="paragraph">
     <w:name w:val="Heading 6"/>
     <w:basedOn w:val="Normal"/>
     <w:next w:val="BodyText"/>
@@ -1352,17 +1314,17 @@
     <w:pPr>
       <w:keepNext/>
       <w:keepLines/>
-      <w:spacing w:before="200" w:after="0"/>
+      <w:spacing w:after="0" w:before="200"/>
       <w:outlineLvl w:val="5"/>
     </w:pPr>
     <w:rPr>
-      <w:rFonts w:asciiTheme="majorHAnsi" w:eastAsiaTheme="majorEastAsia" w:hAnsiTheme="majorHAnsi" w:cstheme="majorBidi"/>
-      <w:color w:val="4F81BD" w:themeColor="accent1"/>
+      <w:rFonts w:asciiTheme="majorHAnsi" w:cstheme="majorBidi" w:eastAsiaTheme="majorEastAsia" w:hAnsiTheme="majorHAnsi"/>
+      <w:color w:themeColor="accent1" w:val="4F81BD"/>
       <w:sz w:val="24"/>
       <w:szCs w:val="24"/>
     </w:rPr>
   </w:style>
-  <w:style w:type="paragraph" w:styleId="Heading7">
+  <w:style w:styleId="Heading7" w:type="paragraph">
     <w:name w:val="Heading 7"/>
     <w:basedOn w:val="Normal"/>
     <w:next w:val="BodyText"/>
@@ -1372,17 +1334,17 @@
     <w:pPr>
       <w:keepNext/>
       <w:keepLines/>
-      <w:spacing w:before="200" w:after="0"/>
+      <w:spacing w:after="0" w:before="200"/>
       <w:outlineLvl w:val="6"/>
     </w:pPr>
     <w:rPr>
-      <w:rFonts w:asciiTheme="majorHAnsi" w:eastAsiaTheme="majorEastAsia" w:hAnsiTheme="majorHAnsi" w:cstheme="majorBidi"/>
-      <w:color w:val="4F81BD" w:themeColor="accent1"/>
+      <w:rFonts w:asciiTheme="majorHAnsi" w:cstheme="majorBidi" w:eastAsiaTheme="majorEastAsia" w:hAnsiTheme="majorHAnsi"/>
+      <w:color w:themeColor="accent1" w:val="4F81BD"/>
       <w:sz w:val="24"/>
       <w:szCs w:val="24"/>
     </w:rPr>
   </w:style>
-  <w:style w:type="paragraph" w:styleId="Heading8">
+  <w:style w:styleId="Heading8" w:type="paragraph">
     <w:name w:val="Heading 8"/>
     <w:basedOn w:val="Normal"/>
     <w:next w:val="BodyText"/>
@@ -1392,17 +1354,17 @@
     <w:pPr>
       <w:keepNext/>
       <w:keepLines/>
-      <w:spacing w:before="200" w:after="0"/>
+      <w:spacing w:after="0" w:before="200"/>
       <w:outlineLvl w:val="7"/>
     </w:pPr>
     <w:rPr>
-      <w:rFonts w:asciiTheme="majorHAnsi" w:eastAsiaTheme="majorEastAsia" w:hAnsiTheme="majorHAnsi" w:cstheme="majorBidi"/>
-      <w:color w:val="4F81BD" w:themeColor="accent1"/>
+      <w:rFonts w:asciiTheme="majorHAnsi" w:cstheme="majorBidi" w:eastAsiaTheme="majorEastAsia" w:hAnsiTheme="majorHAnsi"/>
+      <w:color w:themeColor="accent1" w:val="4F81BD"/>
       <w:sz w:val="24"/>
       <w:szCs w:val="24"/>
     </w:rPr>
   </w:style>
-  <w:style w:type="paragraph" w:styleId="Heading9">
+  <w:style w:styleId="Heading9" w:type="paragraph">
     <w:name w:val="Heading 9"/>
     <w:basedOn w:val="Normal"/>
     <w:next w:val="BodyText"/>
@@ -1412,17 +1374,17 @@
     <w:pPr>
       <w:keepNext/>
       <w:keepLines/>
-      <w:spacing w:before="200" w:after="0"/>
+      <w:spacing w:after="0" w:before="200"/>
       <w:outlineLvl w:val="8"/>
     </w:pPr>
     <w:rPr>
-      <w:rFonts w:asciiTheme="majorHAnsi" w:eastAsiaTheme="majorEastAsia" w:hAnsiTheme="majorHAnsi" w:cstheme="majorBidi"/>
-      <w:color w:val="4F81BD" w:themeColor="accent1"/>
+      <w:rFonts w:asciiTheme="majorHAnsi" w:cstheme="majorBidi" w:eastAsiaTheme="majorEastAsia" w:hAnsiTheme="majorHAnsi"/>
+      <w:color w:themeColor="accent1" w:val="4F81BD"/>
       <w:sz w:val="24"/>
       <w:szCs w:val="24"/>
     </w:rPr>
   </w:style>
-  <w:style w:type="paragraph" w:styleId="BlockText">
+  <w:style w:styleId="BlockText" w:type="paragraph">
     <w:name w:val="Block Text"/>
     <w:basedOn w:val="BodyText"/>
     <w:next w:val="BodyText"/>
@@ -1430,11 +1392,11 @@
     <w:unhideWhenUsed/>
     <w:qFormat/>
     <w:pPr>
-      <w:spacing w:before="100" w:after="100"/>
+      <w:spacing w:after="100" w:before="100"/>
       <w:ind w:firstLine="0" w:left="480" w:right="480"/>
     </w:pPr>
   </w:style>
-  <w:style w:type="paragraph" w:styleId="FootnoteText">
+  <w:style w:styleId="FootnoteText" w:type="paragraph">
     <w:name w:val="Footnote Text"/>
     <w:basedOn w:val="Normal"/>
     <w:next w:val="FootnoteText"/>
@@ -1442,28 +1404,43 @@
     <w:unhideWhenUsed/>
     <w:qFormat/>
   </w:style>
-  <w:style w:type="character" w:default="1" w:styleId="DefaultParagraphFont">
+  <w:style w:default="1" w:styleId="DefaultParagraphFont" w:type="character">
     <w:name w:val="Default Paragraph Font"/>
     <w:semiHidden/>
     <w:unhideWhenUsed/>
   </w:style>
-  <w:style w:type="table" w:default="1" w:styleId="Table">
+  <w:style w:default="1" w:styleId="Table" w:type="table">
     <w:name w:val="Table"/>
     <w:basedOn w:val="TableNormal"/>
     <w:semiHidden/>
     <w:unhideWhenUsed/>
     <w:qFormat/>
     <w:tblPr>
-      <w:tblInd w:w="0" w:type="dxa"/>
+      <w:tblInd w:type="dxa" w:w="0"/>
       <w:tblCellMar>
-        <w:top w:w="0" w:type="dxa"/>
-        <w:left w:w="108" w:type="dxa"/>
-        <w:bottom w:w="0" w:type="dxa"/>
-        <w:right w:w="108" w:type="dxa"/>
+        <w:top w:type="dxa" w:w="0"/>
+        <w:left w:type="dxa" w:w="108"/>
+        <w:bottom w:type="dxa" w:w="0"/>
+        <w:right w:type="dxa" w:w="108"/>
       </w:tblCellMar>
     </w:tblPr>
-  </w:style>
-  <w:style w:type="paragraph" w:customStyle="1" w:styleId="DefinitionTerm">
+    <w:tblStylePr w:type="firstRow">
+      <w:tblPr>
+        <w:jc w:val="left"/>
+        <w:tblInd w:type="dxa" w:w="0"/>
+      </w:tblPr>
+      <w:trPr>
+        <w:jc w:val="left"/>
+      </w:trPr>
+      <w:tcPr>
+        <w:vAlign w:val="bottom"/>
+        <w:tcBorders>
+          <w:bottom w:val="single"/>
+        </w:tcBorders>
+      </w:tcPr>
+    </w:tblStylePr>
+  </w:style>
+  <w:style w:customStyle="1" w:styleId="DefinitionTerm" w:type="paragraph">
     <w:name w:val="Definition Term"/>
     <w:basedOn w:val="Normal"/>
     <w:next w:val="Definition"/>
@@ -1476,49 +1453,49 @@
       <w:b/>
     </w:rPr>
   </w:style>
-  <w:style w:type="paragraph" w:customStyle="1" w:styleId="Definition">
+  <w:style w:customStyle="1" w:styleId="Definition" w:type="paragraph">
     <w:name w:val="Definition"/>
     <w:basedOn w:val="Normal"/>
   </w:style>
-  <w:style w:type="paragraph" w:styleId="Caption">
+  <w:style w:styleId="Caption" w:type="paragraph">
     <w:name w:val="Caption"/>
     <w:basedOn w:val="Normal"/>
     <w:link w:val="BodyTextChar"/>
     <w:pPr>
-      <w:spacing w:before="0" w:after="120"/>
+      <w:spacing w:after="120" w:before="0"/>
     </w:pPr>
     <w:rPr>
       <w:i/>
     </w:rPr>
   </w:style>
-  <w:style w:type="paragraph" w:customStyle="1" w:styleId="TableCaption">
+  <w:style w:customStyle="1" w:styleId="TableCaption" w:type="paragraph">
     <w:name w:val="Table Caption"/>
     <w:basedOn w:val="Caption"/>
     <w:pPr>
       <w:keepNext/>
     </w:pPr>
   </w:style>
-  <w:style w:type="paragraph" w:customStyle="1" w:styleId="ImageCaption">
+  <w:style w:customStyle="1" w:styleId="ImageCaption" w:type="paragraph">
     <w:name w:val="Image Caption"/>
     <w:basedOn w:val="Caption"/>
   </w:style>
-  <w:style w:type="paragraph" w:customStyle="1" w:styleId="Figure">
+  <w:style w:customStyle="1" w:styleId="Figure" w:type="paragraph">
     <w:name w:val="Figure"/>
     <w:basedOn w:val="Normal"/>
   </w:style>
-  <w:style w:type="paragraph" w:customStyle="1" w:styleId="CaptionedFigure">
+  <w:style w:customStyle="1" w:styleId="CaptionedFigure" w:type="paragraph">
     <w:name w:val="Captioned Figure"/>
     <w:basedOn w:val="Figure"/>
     <w:pPr>
       <w:keepNext/>
     </w:pPr>
   </w:style>
-  <w:style w:type="character" w:customStyle="1" w:styleId="BodyTextChar">
+  <w:style w:customStyle="1" w:styleId="BodyTextChar" w:type="character">
     <w:name w:val="Body Text Char"/>
     <w:basedOn w:val="DefaultParagraphFont"/>
     <w:link w:val="BodyText"/>
   </w:style>
-  <w:style w:type="character" w:customStyle="1" w:styleId="VerbatimChar">
+  <w:style w:customStyle="1" w:styleId="VerbatimChar" w:type="character">
     <w:name w:val="Verbatim Char"/>
     <w:basedOn w:val="BodyTextChar"/>
     <w:rPr>
@@ -1526,21 +1503,25 @@
       <w:sz w:val="22"/>
     </w:rPr>
   </w:style>
-  <w:style w:type="character" w:styleId="FootnoteReference">
+  <w:style w:customStyle="1" w:styleId="SectionNumber" w:type="character">
+    <w:name w:val="Section Number"/>
+    <w:basedOn w:val="BodyTextChar"/>
+  </w:style>
+  <w:style w:styleId="FootnoteReference" w:type="character">
     <w:name w:val="Footnote Reference"/>
     <w:basedOn w:val="BodyTextChar"/>
     <w:rPr>
       <w:vertAlign w:val="superscript"/>
     </w:rPr>
   </w:style>
-  <w:style w:type="character" w:styleId="Hyperlink">
+  <w:style w:styleId="Hyperlink" w:type="character">
     <w:name w:val="Hyperlink"/>
     <w:basedOn w:val="BodyTextChar"/>
     <w:rPr>
-      <w:color w:val="4F81BD" w:themeColor="accent1"/>
-    </w:rPr>
-  </w:style>
-  <w:style w:type="paragraph" w:styleId="TOCHeading">
+      <w:color w:themeColor="accent1" w:val="4F81BD"/>
+    </w:rPr>
+  </w:style>
+  <w:style w:styleId="TOCHeading" w:type="paragraph">
     <w:name w:val="TOC Heading"/>
     <w:basedOn w:val="Heading1"/>
     <w:next w:val="BodyText"/>
@@ -1552,10 +1533,10 @@
       <w:outlineLvl w:val="9"/>
     </w:pPr>
     <w:rPr>
-      <w:rFonts w:asciiTheme="majorHAnsi" w:eastAsiaTheme="majorEastAsia" w:hAnsiTheme="majorHAnsi" w:cstheme="majorBidi"/>
+      <w:rFonts w:asciiTheme="majorHAnsi" w:cstheme="majorBidi" w:eastAsiaTheme="majorEastAsia" w:hAnsiTheme="majorHAnsi"/>
       <w:b w:val="0"/>
       <w:bCs w:val="0"/>
-      <w:color w:val="365F91" w:themeColor="accent1" w:themeShade="BF"/>
+      <w:color w:themeColor="accent1" w:themeShade="BF" w:val="365F91"/>
     </w:rPr>
   </w:style>
   <w:style w:type="paragraph" w:customStyle="1" w:styleId="SourceCode">
@@ -1647,7 +1628,10 @@
   <w:style w:type="character" w:customStyle="1" w:styleId="ImportTok">
     <w:name w:val="ImportTok"/>
     <w:basedOn w:val="VerbatimChar"/>
-    <w:rPr/>
+    <w:rPr>
+      <w:color w:val="008000"/>
+      <w:b/>
+    </w:rPr>
   </w:style>
   <w:style w:type="character" w:customStyle="1" w:styleId="CommentTok">
     <w:name w:val="CommentTok"/>
@@ -1722,7 +1706,9 @@
   <w:style w:type="character" w:customStyle="1" w:styleId="BuiltInTok">
     <w:name w:val="BuiltInTok"/>
     <w:basedOn w:val="VerbatimChar"/>
-    <w:rPr/>
+    <w:rPr>
+      <w:color w:val="008000"/>
+    </w:rPr>
   </w:style>
   <w:style w:type="character" w:customStyle="1" w:styleId="ExtensionTok">
     <w:name w:val="ExtensionTok"/>

--- a/word/learning-analytics.docx
+++ b/word/learning-analytics.docx
@@ -100,7 +100,6 @@
       </w:pPr>
       <w:r>
         <w:rPr>
-          <w:bCs/>
           <w:b/>
         </w:rPr>
         <w:t xml:space="preserve">Learning Analytics 0850-723, Fall 2020</w:t>
@@ -112,7 +111,6 @@
       </w:pPr>
       <w:r>
         <w:rPr>
-          <w:bCs/>
           <w:b/>
         </w:rPr>
         <w:t xml:space="preserve">Keywords:</w:t>
@@ -136,7 +134,6 @@
       </w:pPr>
       <w:r>
         <w:rPr>
-          <w:bCs/>
           <w:b/>
         </w:rPr>
         <w:t xml:space="preserve">Description:</w:t>
@@ -190,20 +187,20 @@
       </w:r>
       <w:r>
         <w:rPr>
-          <w:iCs/>
           <w:i/>
         </w:rPr>
         <w:t xml:space="preserve">— 1st International Conference on Learning Analytics</w:t>
       </w:r>
     </w:p>
-    <w:bookmarkStart w:id="22" w:name="course-information"/>
     <w:p>
       <w:pPr>
         <w:pStyle w:val="Heading1"/>
       </w:pPr>
+      <w:bookmarkStart w:id="20" w:name="course-information"/>
       <w:r>
         <w:t xml:space="preserve">Course Information</w:t>
       </w:r>
+      <w:bookmarkEnd w:id="20"/>
     </w:p>
     <w:p>
       <w:pPr>
@@ -215,7 +212,6 @@
       </w:pPr>
       <w:r>
         <w:rPr>
-          <w:bCs/>
           <w:b/>
         </w:rPr>
         <w:t xml:space="preserve">Course Website</w:t>
@@ -226,7 +222,7 @@
       <w:r>
         <w:t xml:space="preserve"> </w:t>
       </w:r>
-      <w:hyperlink r:id="rId20">
+      <w:hyperlink r:id="rId21">
         <w:r>
           <w:rPr>
             <w:rStyle w:val="Hyperlink"/>
@@ -245,7 +241,6 @@
       </w:pPr>
       <w:r>
         <w:rPr>
-          <w:bCs/>
           <w:b/>
         </w:rPr>
         <w:t xml:space="preserve">Instructors</w:t>
@@ -277,7 +272,7 @@
       <w:r>
         <w:t xml:space="preserve"> </w:t>
       </w:r>
-      <w:hyperlink r:id="rId21">
+      <w:hyperlink r:id="rId22">
         <w:r>
           <w:rPr>
             <w:rStyle w:val="Hyperlink"/>
@@ -296,7 +291,6 @@
       </w:pPr>
       <w:r>
         <w:rPr>
-          <w:bCs/>
           <w:b/>
         </w:rPr>
         <w:t xml:space="preserve">Class meetings:</w:t>
@@ -315,7 +309,6 @@
       </w:pPr>
       <w:r>
         <w:rPr>
-          <w:bCs/>
           <w:b/>
         </w:rPr>
         <w:t xml:space="preserve">Office hours:</w:t>
@@ -328,21 +321,20 @@
       </w:r>
       <w:r>
         <w:rPr>
-          <w:iCs/>
           <w:i/>
         </w:rPr>
         <w:t xml:space="preserve">office hours by appointment</w:t>
       </w:r>
     </w:p>
-    <w:bookmarkEnd w:id="22"/>
-    <w:bookmarkStart w:id="24" w:name="course-communications"/>
     <w:p>
       <w:pPr>
         <w:pStyle w:val="Heading1"/>
       </w:pPr>
+      <w:bookmarkStart w:id="23" w:name="course-communications"/>
       <w:r>
         <w:t xml:space="preserve">Course Communications</w:t>
       </w:r>
+      <w:bookmarkEnd w:id="23"/>
     </w:p>
     <w:p>
       <w:pPr>
@@ -356,7 +348,6 @@
       </w:r>
       <w:r>
         <w:rPr>
-          <w:iCs/>
           <w:i/>
         </w:rPr>
         <w:t xml:space="preserve">fully online course</w:t>
@@ -408,7 +399,7 @@
       <w:r>
         <w:t xml:space="preserve">communications tools, including Slack (</w:t>
       </w:r>
-      <w:hyperlink r:id="rId23">
+      <w:hyperlink r:id="rId24">
         <w:r>
           <w:rPr>
             <w:rStyle w:val="Hyperlink"/>
@@ -438,7 +429,6 @@
       </w:r>
       <w:r>
         <w:rPr>
-          <w:iCs/>
           <w:i/>
         </w:rPr>
         <w:t xml:space="preserve">must</w:t>
@@ -475,7 +465,6 @@
       </w:r>
       <w:r>
         <w:rPr>
-          <w:bCs/>
           <w:b/>
         </w:rPr>
         <w:t xml:space="preserve">at least once a day</w:t>
@@ -558,7 +547,6 @@
       </w:pPr>
       <w:r>
         <w:rPr>
-          <w:bCs/>
           <w:b/>
         </w:rPr>
         <w:t xml:space="preserve">Online tools:</w:t>
@@ -573,7 +561,6 @@
       </w:pPr>
       <w:r>
         <w:rPr>
-          <w:iCs/>
           <w:i/>
         </w:rPr>
         <w:t xml:space="preserve">Moodle:</w:t>
@@ -600,7 +587,6 @@
       </w:pPr>
       <w:r>
         <w:rPr>
-          <w:iCs/>
           <w:i/>
         </w:rPr>
         <w:t xml:space="preserve">Slack:</w:t>
@@ -681,7 +667,6 @@
       </w:pPr>
       <w:r>
         <w:rPr>
-          <w:iCs/>
           <w:i/>
         </w:rPr>
         <w:t xml:space="preserve">mail.adelphi.edu email:</w:t>
@@ -705,15 +690,15 @@
         <w:t xml:space="preserve">video/audio chats and calendar events. Please check this email regularly.</w:t>
       </w:r>
     </w:p>
-    <w:bookmarkEnd w:id="24"/>
-    <w:bookmarkStart w:id="25" w:name="course-goals"/>
     <w:p>
       <w:pPr>
         <w:pStyle w:val="Heading1"/>
       </w:pPr>
+      <w:bookmarkStart w:id="25" w:name="course-goals"/>
       <w:r>
         <w:t xml:space="preserve">Course Goals</w:t>
       </w:r>
+      <w:bookmarkEnd w:id="25"/>
     </w:p>
     <w:p>
       <w:pPr>
@@ -765,15 +750,15 @@
         <w:t xml:space="preserve">- use digital tools for visualizing and reporting numerical information</w:t>
       </w:r>
     </w:p>
-    <w:bookmarkEnd w:id="25"/>
-    <w:bookmarkStart w:id="26" w:name="required-texts-materials-and-expenses"/>
     <w:p>
       <w:pPr>
         <w:pStyle w:val="Heading1"/>
       </w:pPr>
+      <w:bookmarkStart w:id="26" w:name="required-texts-materials-and-expenses"/>
       <w:r>
         <w:t xml:space="preserve">Required Texts, Materials, and Expenses</w:t>
       </w:r>
+      <w:bookmarkEnd w:id="26"/>
     </w:p>
     <w:p>
       <w:pPr>
@@ -795,15 +780,15 @@
         <w:t xml:space="preserve">There are no expected costs associated with this course.</w:t>
       </w:r>
     </w:p>
-    <w:bookmarkEnd w:id="26"/>
-    <w:bookmarkStart w:id="29" w:name="online-resources"/>
     <w:p>
       <w:pPr>
         <w:pStyle w:val="Heading1"/>
       </w:pPr>
+      <w:bookmarkStart w:id="27" w:name="online-resources"/>
       <w:r>
         <w:t xml:space="preserve">Online Resources</w:t>
       </w:r>
+      <w:bookmarkEnd w:id="27"/>
     </w:p>
     <w:p>
       <w:pPr>
@@ -833,7 +818,7 @@
         </w:numPr>
         <w:pStyle w:val="Compact"/>
       </w:pPr>
-      <w:hyperlink r:id="rId27">
+      <w:hyperlink r:id="rId28">
         <w:r>
           <w:rPr>
             <w:rStyle w:val="Hyperlink"/>
@@ -856,7 +841,7 @@
         </w:numPr>
         <w:pStyle w:val="Compact"/>
       </w:pPr>
-      <w:hyperlink r:id="rId28">
+      <w:hyperlink r:id="rId29">
         <w:r>
           <w:rPr>
             <w:rStyle w:val="Hyperlink"/>
@@ -871,7 +856,6 @@
         <w:t xml:space="preserve">free online courses and videos</w:t>
       </w:r>
     </w:p>
-    <w:bookmarkEnd w:id="29"/>
     <w:sectPr/>
   </w:body>
 </w:document>
@@ -903,14 +887,17 @@
 <file path=word/numbering.xml><?xml version="1.0" encoding="utf-8"?>
 <w:numbering xmlns:w="http://schemas.openxmlformats.org/wordprocessingml/2006/main">
   <w:abstractNum w:abstractNumId="990">
-    <w:nsid w:val="A990"/>
+    <w:nsid w:val="2c1ae401"/>
     <w:multiLevelType w:val="multilevel"/>
     <w:lvl w:ilvl="0">
       <w:numFmt w:val="bullet"/>
       <w:lvlText w:val=" "/>
       <w:lvlJc w:val="left"/>
       <w:pPr>
-        <w:ind w:left="720" w:hanging="480"/>
+        <w:tabs>
+          <w:tab w:val="num" w:pos="0"/>
+        </w:tabs>
+        <w:ind w:left="480" w:hanging="480"/>
       </w:pPr>
     </w:lvl>
     <w:lvl w:ilvl="1">
@@ -918,7 +905,10 @@
       <w:lvlText w:val=" "/>
       <w:lvlJc w:val="left"/>
       <w:pPr>
-        <w:ind w:left="1440" w:hanging="480"/>
+        <w:tabs>
+          <w:tab w:val="num" w:pos="720"/>
+        </w:tabs>
+        <w:ind w:left="1200" w:hanging="480"/>
       </w:pPr>
     </w:lvl>
     <w:lvl w:ilvl="2">
@@ -926,7 +916,10 @@
       <w:lvlText w:val=" "/>
       <w:lvlJc w:val="left"/>
       <w:pPr>
-        <w:ind w:left="2160" w:hanging="480"/>
+        <w:tabs>
+          <w:tab w:val="num" w:pos="1440"/>
+        </w:tabs>
+        <w:ind w:left="1920" w:hanging="480"/>
       </w:pPr>
     </w:lvl>
     <w:lvl w:ilvl="3">
@@ -934,7 +927,10 @@
       <w:lvlText w:val=" "/>
       <w:lvlJc w:val="left"/>
       <w:pPr>
-        <w:ind w:left="2880" w:hanging="480"/>
+        <w:tabs>
+          <w:tab w:val="num" w:pos="2160"/>
+        </w:tabs>
+        <w:ind w:left="2640" w:hanging="480"/>
       </w:pPr>
     </w:lvl>
     <w:lvl w:ilvl="4">
@@ -942,7 +938,10 @@
       <w:lvlText w:val=" "/>
       <w:lvlJc w:val="left"/>
       <w:pPr>
-        <w:ind w:left="3600" w:hanging="480"/>
+        <w:tabs>
+          <w:tab w:val="num" w:pos="2880"/>
+        </w:tabs>
+        <w:ind w:left="3360" w:hanging="480"/>
       </w:pPr>
     </w:lvl>
     <w:lvl w:ilvl="5">
@@ -950,7 +949,10 @@
       <w:lvlText w:val=" "/>
       <w:lvlJc w:val="left"/>
       <w:pPr>
-        <w:ind w:left="4320" w:hanging="480"/>
+        <w:tabs>
+          <w:tab w:val="num" w:pos="3600"/>
+        </w:tabs>
+        <w:ind w:left="4080" w:hanging="480"/>
       </w:pPr>
     </w:lvl>
     <w:lvl w:ilvl="6">
@@ -958,7 +960,10 @@
       <w:lvlText w:val=" "/>
       <w:lvlJc w:val="left"/>
       <w:pPr>
-        <w:ind w:left="5040" w:hanging="480"/>
+        <w:tabs>
+          <w:tab w:val="num" w:pos="4320"/>
+        </w:tabs>
+        <w:ind w:left="4800" w:hanging="480"/>
       </w:pPr>
     </w:lvl>
     <w:lvl w:ilvl="7">
@@ -966,7 +971,10 @@
       <w:lvlText w:val=" "/>
       <w:lvlJc w:val="left"/>
       <w:pPr>
-        <w:ind w:left="5760" w:hanging="480"/>
+        <w:tabs>
+          <w:tab w:val="num" w:pos="5040"/>
+        </w:tabs>
+        <w:ind w:left="5520" w:hanging="480"/>
       </w:pPr>
     </w:lvl>
     <w:lvl w:ilvl="8">
@@ -974,19 +982,25 @@
       <w:lvlText w:val=" "/>
       <w:lvlJc w:val="left"/>
       <w:pPr>
-        <w:ind w:left="6480" w:hanging="480"/>
+        <w:tabs>
+          <w:tab w:val="num" w:pos="5760"/>
+        </w:tabs>
+        <w:ind w:left="6240" w:hanging="480"/>
       </w:pPr>
     </w:lvl>
   </w:abstractNum>
   <w:abstractNum w:abstractNumId="991">
-    <w:nsid w:val="A991"/>
+    <w:nsid w:val="ea454b4c"/>
     <w:multiLevelType w:val="multilevel"/>
     <w:lvl w:ilvl="0">
       <w:numFmt w:val="bullet"/>
       <w:lvlText w:val="•"/>
       <w:lvlJc w:val="left"/>
       <w:pPr>
-        <w:ind w:left="720" w:hanging="480"/>
+        <w:tabs>
+          <w:tab w:val="num" w:pos="0"/>
+        </w:tabs>
+        <w:ind w:left="480" w:hanging="480"/>
       </w:pPr>
     </w:lvl>
     <w:lvl w:ilvl="1">
@@ -994,7 +1008,10 @@
       <w:lvlText w:val="–"/>
       <w:lvlJc w:val="left"/>
       <w:pPr>
-        <w:ind w:left="1440" w:hanging="480"/>
+        <w:tabs>
+          <w:tab w:val="num" w:pos="720"/>
+        </w:tabs>
+        <w:ind w:left="1200" w:hanging="480"/>
       </w:pPr>
     </w:lvl>
     <w:lvl w:ilvl="2">
@@ -1002,7 +1019,10 @@
       <w:lvlText w:val="•"/>
       <w:lvlJc w:val="left"/>
       <w:pPr>
-        <w:ind w:left="2160" w:hanging="480"/>
+        <w:tabs>
+          <w:tab w:val="num" w:pos="1440"/>
+        </w:tabs>
+        <w:ind w:left="1920" w:hanging="480"/>
       </w:pPr>
     </w:lvl>
     <w:lvl w:ilvl="3">
@@ -1010,7 +1030,10 @@
       <w:lvlText w:val="–"/>
       <w:lvlJc w:val="left"/>
       <w:pPr>
-        <w:ind w:left="2880" w:hanging="480"/>
+        <w:tabs>
+          <w:tab w:val="num" w:pos="2160"/>
+        </w:tabs>
+        <w:ind w:left="2640" w:hanging="480"/>
       </w:pPr>
     </w:lvl>
     <w:lvl w:ilvl="4">
@@ -1018,7 +1041,10 @@
       <w:lvlText w:val="•"/>
       <w:lvlJc w:val="left"/>
       <w:pPr>
-        <w:ind w:left="3600" w:hanging="480"/>
+        <w:tabs>
+          <w:tab w:val="num" w:pos="2880"/>
+        </w:tabs>
+        <w:ind w:left="3360" w:hanging="480"/>
       </w:pPr>
     </w:lvl>
     <w:lvl w:ilvl="5">
@@ -1026,7 +1052,10 @@
       <w:lvlText w:val="–"/>
       <w:lvlJc w:val="left"/>
       <w:pPr>
-        <w:ind w:left="4320" w:hanging="480"/>
+        <w:tabs>
+          <w:tab w:val="num" w:pos="3600"/>
+        </w:tabs>
+        <w:ind w:left="4080" w:hanging="480"/>
       </w:pPr>
     </w:lvl>
     <w:lvl w:ilvl="6">
@@ -1034,7 +1063,10 @@
       <w:lvlText w:val="•"/>
       <w:lvlJc w:val="left"/>
       <w:pPr>
-        <w:ind w:left="5040" w:hanging="480"/>
+        <w:tabs>
+          <w:tab w:val="num" w:pos="4320"/>
+        </w:tabs>
+        <w:ind w:left="4800" w:hanging="480"/>
       </w:pPr>
     </w:lvl>
     <w:lvl w:ilvl="7">
@@ -1042,7 +1074,10 @@
       <w:lvlText w:val="–"/>
       <w:lvlJc w:val="left"/>
       <w:pPr>
-        <w:ind w:left="5760" w:hanging="480"/>
+        <w:tabs>
+          <w:tab w:val="num" w:pos="5040"/>
+        </w:tabs>
+        <w:ind w:left="5520" w:hanging="480"/>
       </w:pPr>
     </w:lvl>
     <w:lvl w:ilvl="8">
@@ -1050,7 +1085,10 @@
       <w:lvlText w:val="•"/>
       <w:lvlJc w:val="left"/>
       <w:pPr>
-        <w:ind w:left="6480" w:hanging="480"/>
+        <w:tabs>
+          <w:tab w:val="num" w:pos="5760"/>
+        </w:tabs>
+        <w:ind w:left="6240" w:hanging="480"/>
       </w:pPr>
     </w:lvl>
   </w:abstractNum>
@@ -1077,10 +1115,10 @@
   <w:docDefaults>
     <w:rPrDefault>
       <w:rPr>
-        <w:rFonts w:asciiTheme="minorHAnsi" w:cstheme="minorBidi" w:eastAsiaTheme="minorHAnsi" w:hAnsiTheme="minorHAnsi"/>
+        <w:rFonts w:asciiTheme="minorHAnsi" w:eastAsiaTheme="minorHAnsi" w:hAnsiTheme="minorHAnsi" w:cstheme="minorBidi"/>
         <w:sz w:val="24"/>
         <w:szCs w:val="24"/>
-        <w:lang w:bidi="ar-SA" w:eastAsia="en-US" w:val="en-US"/>
+        <w:lang w:val="en-US" w:eastAsia="en-US" w:bidi="ar-SA"/>
       </w:rPr>
     </w:rPrDefault>
     <w:pPrDefault>
@@ -1089,35 +1127,35 @@
       </w:pPr>
     </w:pPrDefault>
   </w:docDefaults>
-  <w:latentStyles w:count="276" w:defLockedState="0" w:defQFormat="0" w:defSemiHidden="0" w:defUIPriority="0" w:defUnhideWhenUsed="0"/>
-  <w:style w:default="1" w:styleId="Normal" w:type="paragraph">
+  <w:latentStyles w:defLockedState="0" w:defUIPriority="0" w:defSemiHidden="0" w:defUnhideWhenUsed="0" w:defQFormat="0" w:count="276"/>
+  <w:style w:type="paragraph" w:default="1" w:styleId="Normal">
     <w:name w:val="Normal"/>
     <w:qFormat/>
   </w:style>
-  <w:style w:styleId="BodyText" w:type="paragraph">
+  <w:style w:type="paragraph" w:styleId="BodyText">
     <w:name w:val="Body Text"/>
     <w:basedOn w:val="Normal"/>
     <w:link w:val="BodyTextChar"/>
     <w:pPr>
-      <w:spacing w:after="180" w:before="180"/>
-    </w:pPr>
-    <w:qFormat/>
-  </w:style>
-  <w:style w:customStyle="1" w:styleId="FirstParagraph" w:type="paragraph">
+      <w:spacing w:before="180" w:after="180"/>
+    </w:pPr>
+    <w:qFormat/>
+  </w:style>
+  <w:style w:type="paragraph" w:customStyle="1" w:styleId="FirstParagraph">
     <w:name w:val="First Paragraph"/>
     <w:basedOn w:val="BodyText"/>
     <w:next w:val="BodyText"/>
     <w:qFormat/>
   </w:style>
-  <w:style w:customStyle="1" w:styleId="Compact" w:type="paragraph">
+  <w:style w:type="paragraph" w:customStyle="1" w:styleId="Compact">
     <w:name w:val="Compact"/>
     <w:basedOn w:val="BodyText"/>
     <w:qFormat/>
     <w:pPr>
-      <w:spacing w:after="36" w:before="36"/>
-    </w:pPr>
-  </w:style>
-  <w:style w:styleId="Title" w:type="paragraph">
+      <w:spacing w:before="36" w:after="36"/>
+    </w:pPr>
+  </w:style>
+  <w:style w:type="paragraph" w:styleId="Title">
     <w:name w:val="Title"/>
     <w:basedOn w:val="Normal"/>
     <w:next w:val="BodyText"/>
@@ -1125,19 +1163,19 @@
     <w:pPr>
       <w:keepNext/>
       <w:keepLines/>
-      <w:spacing w:after="240" w:before="480"/>
+      <w:spacing w:before="480" w:after="240"/>
       <w:jc w:val="center"/>
     </w:pPr>
     <w:rPr>
-      <w:rFonts w:asciiTheme="majorHAnsi" w:cstheme="majorBidi" w:eastAsiaTheme="majorEastAsia" w:hAnsiTheme="majorHAnsi"/>
+      <w:rFonts w:asciiTheme="majorHAnsi" w:eastAsiaTheme="majorEastAsia" w:hAnsiTheme="majorHAnsi" w:cstheme="majorBidi"/>
       <w:b/>
       <w:bCs/>
-      <w:color w:themeColor="accent1" w:themeShade="B5" w:val="345A8A"/>
+      <w:color w:val="345A8A" w:themeColor="accent1" w:themeShade="B5"/>
       <w:sz w:val="36"/>
       <w:szCs w:val="36"/>
     </w:rPr>
   </w:style>
-  <w:style w:styleId="Subtitle" w:type="paragraph">
+  <w:style w:type="paragraph" w:styleId="Subtitle">
     <w:name w:val="Subtitle"/>
     <w:basedOn w:val="Title"/>
     <w:next w:val="BodyText"/>
@@ -1145,7 +1183,7 @@
     <w:pPr>
       <w:keepNext/>
       <w:keepLines/>
-      <w:spacing w:after="240" w:before="240"/>
+      <w:spacing w:before="240" w:after="240"/>
       <w:jc w:val="center"/>
     </w:pPr>
     <w:rPr>
@@ -1153,7 +1191,7 @@
       <w:szCs w:val="30"/>
     </w:rPr>
   </w:style>
-  <w:style w:customStyle="1" w:styleId="Author" w:type="paragraph">
+  <w:style w:type="paragraph" w:customStyle="1" w:styleId="Author">
     <w:name w:val="Author"/>
     <w:next w:val="BodyText"/>
     <w:qFormat/>
@@ -1163,7 +1201,7 @@
       <w:jc w:val="center"/>
     </w:pPr>
   </w:style>
-  <w:style w:styleId="Date" w:type="paragraph">
+  <w:style w:type="paragraph" w:styleId="Date">
     <w:name w:val="Date"/>
     <w:next w:val="BodyText"/>
     <w:qFormat/>
@@ -1173,7 +1211,7 @@
       <w:jc w:val="center"/>
     </w:pPr>
   </w:style>
-  <w:style w:customStyle="1" w:styleId="Abstract" w:type="paragraph">
+  <w:style w:type="paragraph" w:customStyle="1" w:styleId="Abstract">
     <w:name w:val="Abstract"/>
     <w:basedOn w:val="Normal"/>
     <w:next w:val="BodyText"/>
@@ -1181,14 +1219,14 @@
     <w:pPr>
       <w:keepNext/>
       <w:keepLines/>
-      <w:spacing w:after="300" w:before="300"/>
+      <w:spacing w:before="300" w:after="300"/>
     </w:pPr>
     <w:rPr>
       <w:sz w:val="20"/>
       <w:szCs w:val="20"/>
     </w:rPr>
   </w:style>
-  <w:style w:styleId="Bibliography" w:type="paragraph">
+  <w:style w:type="paragraph" w:styleId="Bibliography">
     <w:name w:val="Bibliography"/>
     <w:basedOn w:val="Normal"/>
     <w:next w:val="Bibliography"/>
@@ -1196,7 +1234,7 @@
     <w:pPr/>
     <w:rPr/>
   </w:style>
-  <w:style w:styleId="Heading1" w:type="paragraph">
+  <w:style w:type="paragraph" w:styleId="Heading1">
     <w:name w:val="Heading 1"/>
     <w:basedOn w:val="Normal"/>
     <w:next w:val="BodyText"/>
@@ -1205,19 +1243,19 @@
     <w:pPr>
       <w:keepNext/>
       <w:keepLines/>
-      <w:spacing w:after="0" w:before="480"/>
+      <w:spacing w:before="480" w:after="0"/>
       <w:outlineLvl w:val="0"/>
     </w:pPr>
     <w:rPr>
-      <w:rFonts w:asciiTheme="majorHAnsi" w:cstheme="majorBidi" w:eastAsiaTheme="majorEastAsia" w:hAnsiTheme="majorHAnsi"/>
+      <w:rFonts w:asciiTheme="majorHAnsi" w:eastAsiaTheme="majorEastAsia" w:hAnsiTheme="majorHAnsi" w:cstheme="majorBidi"/>
       <w:b/>
       <w:bCs/>
-      <w:color w:themeColor="accent1" w:val="4F81BD"/>
+      <w:color w:val="4F81BD" w:themeColor="accent1"/>
       <w:sz w:val="32"/>
       <w:szCs w:val="32"/>
     </w:rPr>
   </w:style>
-  <w:style w:styleId="Heading2" w:type="paragraph">
+  <w:style w:type="paragraph" w:styleId="Heading2">
     <w:name w:val="Heading 2"/>
     <w:basedOn w:val="Normal"/>
     <w:next w:val="BodyText"/>
@@ -1227,19 +1265,19 @@
     <w:pPr>
       <w:keepNext/>
       <w:keepLines/>
-      <w:spacing w:after="0" w:before="200"/>
+      <w:spacing w:before="200" w:after="0"/>
       <w:outlineLvl w:val="1"/>
     </w:pPr>
     <w:rPr>
-      <w:rFonts w:asciiTheme="majorHAnsi" w:cstheme="majorBidi" w:eastAsiaTheme="majorEastAsia" w:hAnsiTheme="majorHAnsi"/>
+      <w:rFonts w:asciiTheme="majorHAnsi" w:eastAsiaTheme="majorEastAsia" w:hAnsiTheme="majorHAnsi" w:cstheme="majorBidi"/>
       <w:b/>
       <w:bCs/>
-      <w:color w:themeColor="accent1" w:val="4F81BD"/>
+      <w:color w:val="4F81BD" w:themeColor="accent1"/>
       <w:sz w:val="28"/>
       <w:szCs w:val="28"/>
     </w:rPr>
   </w:style>
-  <w:style w:styleId="Heading3" w:type="paragraph">
+  <w:style w:type="paragraph" w:styleId="Heading3">
     <w:name w:val="Heading 3"/>
     <w:basedOn w:val="Normal"/>
     <w:next w:val="BodyText"/>
@@ -1249,19 +1287,19 @@
     <w:pPr>
       <w:keepNext/>
       <w:keepLines/>
-      <w:spacing w:after="0" w:before="200"/>
+      <w:spacing w:before="200" w:after="0"/>
       <w:outlineLvl w:val="2"/>
     </w:pPr>
     <w:rPr>
-      <w:rFonts w:asciiTheme="majorHAnsi" w:cstheme="majorBidi" w:eastAsiaTheme="majorEastAsia" w:hAnsiTheme="majorHAnsi"/>
+      <w:rFonts w:asciiTheme="majorHAnsi" w:eastAsiaTheme="majorEastAsia" w:hAnsiTheme="majorHAnsi" w:cstheme="majorBidi"/>
       <w:b/>
       <w:bCs/>
-      <w:color w:themeColor="accent1" w:val="4F81BD"/>
+      <w:color w:val="4F81BD" w:themeColor="accent1"/>
       <w:sz w:val="24"/>
       <w:szCs w:val="24"/>
     </w:rPr>
   </w:style>
-  <w:style w:styleId="Heading4" w:type="paragraph">
+  <w:style w:type="paragraph" w:styleId="Heading4">
     <w:name w:val="Heading 4"/>
     <w:basedOn w:val="Normal"/>
     <w:next w:val="BodyText"/>
@@ -1271,19 +1309,19 @@
     <w:pPr>
       <w:keepNext/>
       <w:keepLines/>
-      <w:spacing w:after="0" w:before="200"/>
+      <w:spacing w:before="200" w:after="0"/>
       <w:outlineLvl w:val="3"/>
     </w:pPr>
     <w:rPr>
-      <w:rFonts w:asciiTheme="majorHAnsi" w:cstheme="majorBidi" w:eastAsiaTheme="majorEastAsia" w:hAnsiTheme="majorHAnsi"/>
+      <w:rFonts w:asciiTheme="majorHAnsi" w:eastAsiaTheme="majorEastAsia" w:hAnsiTheme="majorHAnsi" w:cstheme="majorBidi"/>
       <w:i/>
       <w:bCs/>
-      <w:color w:themeColor="accent1" w:val="4F81BD"/>
+      <w:color w:val="4F81BD" w:themeColor="accent1"/>
       <w:sz w:val="24"/>
       <w:szCs w:val="24"/>
     </w:rPr>
   </w:style>
-  <w:style w:styleId="Heading5" w:type="paragraph">
+  <w:style w:type="paragraph" w:styleId="Heading5">
     <w:name w:val="Heading 5"/>
     <w:basedOn w:val="Normal"/>
     <w:next w:val="BodyText"/>
@@ -1293,18 +1331,18 @@
     <w:pPr>
       <w:keepNext/>
       <w:keepLines/>
-      <w:spacing w:after="0" w:before="200"/>
+      <w:spacing w:before="200" w:after="0"/>
       <w:outlineLvl w:val="4"/>
     </w:pPr>
     <w:rPr>
-      <w:rFonts w:asciiTheme="majorHAnsi" w:cstheme="majorBidi" w:eastAsiaTheme="majorEastAsia" w:hAnsiTheme="majorHAnsi"/>
+      <w:rFonts w:asciiTheme="majorHAnsi" w:eastAsiaTheme="majorEastAsia" w:hAnsiTheme="majorHAnsi" w:cstheme="majorBidi"/>
       <w:iCs/>
-      <w:color w:themeColor="accent1" w:val="4F81BD"/>
+      <w:color w:val="4F81BD" w:themeColor="accent1"/>
       <w:sz w:val="24"/>
       <w:szCs w:val="24"/>
     </w:rPr>
   </w:style>
-  <w:style w:styleId="Heading6" w:type="paragraph">
+  <w:style w:type="paragraph" w:styleId="Heading6">
     <w:name w:val="Heading 6"/>
     <w:basedOn w:val="Normal"/>
     <w:next w:val="BodyText"/>
@@ -1314,17 +1352,17 @@
     <w:pPr>
       <w:keepNext/>
       <w:keepLines/>
-      <w:spacing w:after="0" w:before="200"/>
+      <w:spacing w:before="200" w:after="0"/>
       <w:outlineLvl w:val="5"/>
     </w:pPr>
     <w:rPr>
-      <w:rFonts w:asciiTheme="majorHAnsi" w:cstheme="majorBidi" w:eastAsiaTheme="majorEastAsia" w:hAnsiTheme="majorHAnsi"/>
-      <w:color w:themeColor="accent1" w:val="4F81BD"/>
+      <w:rFonts w:asciiTheme="majorHAnsi" w:eastAsiaTheme="majorEastAsia" w:hAnsiTheme="majorHAnsi" w:cstheme="majorBidi"/>
+      <w:color w:val="4F81BD" w:themeColor="accent1"/>
       <w:sz w:val="24"/>
       <w:szCs w:val="24"/>
     </w:rPr>
   </w:style>
-  <w:style w:styleId="Heading7" w:type="paragraph">
+  <w:style w:type="paragraph" w:styleId="Heading7">
     <w:name w:val="Heading 7"/>
     <w:basedOn w:val="Normal"/>
     <w:next w:val="BodyText"/>
@@ -1334,17 +1372,17 @@
     <w:pPr>
       <w:keepNext/>
       <w:keepLines/>
-      <w:spacing w:after="0" w:before="200"/>
+      <w:spacing w:before="200" w:after="0"/>
       <w:outlineLvl w:val="6"/>
     </w:pPr>
     <w:rPr>
-      <w:rFonts w:asciiTheme="majorHAnsi" w:cstheme="majorBidi" w:eastAsiaTheme="majorEastAsia" w:hAnsiTheme="majorHAnsi"/>
-      <w:color w:themeColor="accent1" w:val="4F81BD"/>
+      <w:rFonts w:asciiTheme="majorHAnsi" w:eastAsiaTheme="majorEastAsia" w:hAnsiTheme="majorHAnsi" w:cstheme="majorBidi"/>
+      <w:color w:val="4F81BD" w:themeColor="accent1"/>
       <w:sz w:val="24"/>
       <w:szCs w:val="24"/>
     </w:rPr>
   </w:style>
-  <w:style w:styleId="Heading8" w:type="paragraph">
+  <w:style w:type="paragraph" w:styleId="Heading8">
     <w:name w:val="Heading 8"/>
     <w:basedOn w:val="Normal"/>
     <w:next w:val="BodyText"/>
@@ -1354,17 +1392,17 @@
     <w:pPr>
       <w:keepNext/>
       <w:keepLines/>
-      <w:spacing w:after="0" w:before="200"/>
+      <w:spacing w:before="200" w:after="0"/>
       <w:outlineLvl w:val="7"/>
     </w:pPr>
     <w:rPr>
-      <w:rFonts w:asciiTheme="majorHAnsi" w:cstheme="majorBidi" w:eastAsiaTheme="majorEastAsia" w:hAnsiTheme="majorHAnsi"/>
-      <w:color w:themeColor="accent1" w:val="4F81BD"/>
+      <w:rFonts w:asciiTheme="majorHAnsi" w:eastAsiaTheme="majorEastAsia" w:hAnsiTheme="majorHAnsi" w:cstheme="majorBidi"/>
+      <w:color w:val="4F81BD" w:themeColor="accent1"/>
       <w:sz w:val="24"/>
       <w:szCs w:val="24"/>
     </w:rPr>
   </w:style>
-  <w:style w:styleId="Heading9" w:type="paragraph">
+  <w:style w:type="paragraph" w:styleId="Heading9">
     <w:name w:val="Heading 9"/>
     <w:basedOn w:val="Normal"/>
     <w:next w:val="BodyText"/>
@@ -1374,17 +1412,17 @@
     <w:pPr>
       <w:keepNext/>
       <w:keepLines/>
-      <w:spacing w:after="0" w:before="200"/>
+      <w:spacing w:before="200" w:after="0"/>
       <w:outlineLvl w:val="8"/>
     </w:pPr>
     <w:rPr>
-      <w:rFonts w:asciiTheme="majorHAnsi" w:cstheme="majorBidi" w:eastAsiaTheme="majorEastAsia" w:hAnsiTheme="majorHAnsi"/>
-      <w:color w:themeColor="accent1" w:val="4F81BD"/>
+      <w:rFonts w:asciiTheme="majorHAnsi" w:eastAsiaTheme="majorEastAsia" w:hAnsiTheme="majorHAnsi" w:cstheme="majorBidi"/>
+      <w:color w:val="4F81BD" w:themeColor="accent1"/>
       <w:sz w:val="24"/>
       <w:szCs w:val="24"/>
     </w:rPr>
   </w:style>
-  <w:style w:styleId="BlockText" w:type="paragraph">
+  <w:style w:type="paragraph" w:styleId="BlockText">
     <w:name w:val="Block Text"/>
     <w:basedOn w:val="BodyText"/>
     <w:next w:val="BodyText"/>
@@ -1392,11 +1430,11 @@
     <w:unhideWhenUsed/>
     <w:qFormat/>
     <w:pPr>
-      <w:spacing w:after="100" w:before="100"/>
+      <w:spacing w:before="100" w:after="100"/>
       <w:ind w:firstLine="0" w:left="480" w:right="480"/>
     </w:pPr>
   </w:style>
-  <w:style w:styleId="FootnoteText" w:type="paragraph">
+  <w:style w:type="paragraph" w:styleId="FootnoteText">
     <w:name w:val="Footnote Text"/>
     <w:basedOn w:val="Normal"/>
     <w:next w:val="FootnoteText"/>
@@ -1404,43 +1442,28 @@
     <w:unhideWhenUsed/>
     <w:qFormat/>
   </w:style>
-  <w:style w:default="1" w:styleId="DefaultParagraphFont" w:type="character">
+  <w:style w:type="character" w:default="1" w:styleId="DefaultParagraphFont">
     <w:name w:val="Default Paragraph Font"/>
     <w:semiHidden/>
     <w:unhideWhenUsed/>
   </w:style>
-  <w:style w:default="1" w:styleId="Table" w:type="table">
+  <w:style w:type="table" w:default="1" w:styleId="Table">
     <w:name w:val="Table"/>
     <w:basedOn w:val="TableNormal"/>
     <w:semiHidden/>
     <w:unhideWhenUsed/>
     <w:qFormat/>
     <w:tblPr>
-      <w:tblInd w:type="dxa" w:w="0"/>
+      <w:tblInd w:w="0" w:type="dxa"/>
       <w:tblCellMar>
-        <w:top w:type="dxa" w:w="0"/>
-        <w:left w:type="dxa" w:w="108"/>
-        <w:bottom w:type="dxa" w:w="0"/>
-        <w:right w:type="dxa" w:w="108"/>
+        <w:top w:w="0" w:type="dxa"/>
+        <w:left w:w="108" w:type="dxa"/>
+        <w:bottom w:w="0" w:type="dxa"/>
+        <w:right w:w="108" w:type="dxa"/>
       </w:tblCellMar>
     </w:tblPr>
-    <w:tblStylePr w:type="firstRow">
-      <w:tblPr>
-        <w:jc w:val="left"/>
-        <w:tblInd w:type="dxa" w:w="0"/>
-      </w:tblPr>
-      <w:trPr>
-        <w:jc w:val="left"/>
-      </w:trPr>
-      <w:tcPr>
-        <w:vAlign w:val="bottom"/>
-        <w:tcBorders>
-          <w:bottom w:val="single"/>
-        </w:tcBorders>
-      </w:tcPr>
-    </w:tblStylePr>
-  </w:style>
-  <w:style w:customStyle="1" w:styleId="DefinitionTerm" w:type="paragraph">
+  </w:style>
+  <w:style w:type="paragraph" w:customStyle="1" w:styleId="DefinitionTerm">
     <w:name w:val="Definition Term"/>
     <w:basedOn w:val="Normal"/>
     <w:next w:val="Definition"/>
@@ -1453,49 +1476,49 @@
       <w:b/>
     </w:rPr>
   </w:style>
-  <w:style w:customStyle="1" w:styleId="Definition" w:type="paragraph">
+  <w:style w:type="paragraph" w:customStyle="1" w:styleId="Definition">
     <w:name w:val="Definition"/>
     <w:basedOn w:val="Normal"/>
   </w:style>
-  <w:style w:styleId="Caption" w:type="paragraph">
+  <w:style w:type="paragraph" w:styleId="Caption">
     <w:name w:val="Caption"/>
     <w:basedOn w:val="Normal"/>
     <w:link w:val="BodyTextChar"/>
     <w:pPr>
-      <w:spacing w:after="120" w:before="0"/>
+      <w:spacing w:before="0" w:after="120"/>
     </w:pPr>
     <w:rPr>
       <w:i/>
     </w:rPr>
   </w:style>
-  <w:style w:customStyle="1" w:styleId="TableCaption" w:type="paragraph">
+  <w:style w:type="paragraph" w:customStyle="1" w:styleId="TableCaption">
     <w:name w:val="Table Caption"/>
     <w:basedOn w:val="Caption"/>
     <w:pPr>
       <w:keepNext/>
     </w:pPr>
   </w:style>
-  <w:style w:customStyle="1" w:styleId="ImageCaption" w:type="paragraph">
+  <w:style w:type="paragraph" w:customStyle="1" w:styleId="ImageCaption">
     <w:name w:val="Image Caption"/>
     <w:basedOn w:val="Caption"/>
   </w:style>
-  <w:style w:customStyle="1" w:styleId="Figure" w:type="paragraph">
+  <w:style w:type="paragraph" w:customStyle="1" w:styleId="Figure">
     <w:name w:val="Figure"/>
     <w:basedOn w:val="Normal"/>
   </w:style>
-  <w:style w:customStyle="1" w:styleId="CaptionedFigure" w:type="paragraph">
+  <w:style w:type="paragraph" w:customStyle="1" w:styleId="CaptionedFigure">
     <w:name w:val="Captioned Figure"/>
     <w:basedOn w:val="Figure"/>
     <w:pPr>
       <w:keepNext/>
     </w:pPr>
   </w:style>
-  <w:style w:customStyle="1" w:styleId="BodyTextChar" w:type="character">
+  <w:style w:type="character" w:customStyle="1" w:styleId="BodyTextChar">
     <w:name w:val="Body Text Char"/>
     <w:basedOn w:val="DefaultParagraphFont"/>
     <w:link w:val="BodyText"/>
   </w:style>
-  <w:style w:customStyle="1" w:styleId="VerbatimChar" w:type="character">
+  <w:style w:type="character" w:customStyle="1" w:styleId="VerbatimChar">
     <w:name w:val="Verbatim Char"/>
     <w:basedOn w:val="BodyTextChar"/>
     <w:rPr>
@@ -1503,25 +1526,21 @@
       <w:sz w:val="22"/>
     </w:rPr>
   </w:style>
-  <w:style w:customStyle="1" w:styleId="SectionNumber" w:type="character">
-    <w:name w:val="Section Number"/>
-    <w:basedOn w:val="BodyTextChar"/>
-  </w:style>
-  <w:style w:styleId="FootnoteReference" w:type="character">
+  <w:style w:type="character" w:styleId="FootnoteReference">
     <w:name w:val="Footnote Reference"/>
     <w:basedOn w:val="BodyTextChar"/>
     <w:rPr>
       <w:vertAlign w:val="superscript"/>
     </w:rPr>
   </w:style>
-  <w:style w:styleId="Hyperlink" w:type="character">
+  <w:style w:type="character" w:styleId="Hyperlink">
     <w:name w:val="Hyperlink"/>
     <w:basedOn w:val="BodyTextChar"/>
     <w:rPr>
-      <w:color w:themeColor="accent1" w:val="4F81BD"/>
-    </w:rPr>
-  </w:style>
-  <w:style w:styleId="TOCHeading" w:type="paragraph">
+      <w:color w:val="4F81BD" w:themeColor="accent1"/>
+    </w:rPr>
+  </w:style>
+  <w:style w:type="paragraph" w:styleId="TOCHeading">
     <w:name w:val="TOC Heading"/>
     <w:basedOn w:val="Heading1"/>
     <w:next w:val="BodyText"/>
@@ -1533,10 +1552,10 @@
       <w:outlineLvl w:val="9"/>
     </w:pPr>
     <w:rPr>
-      <w:rFonts w:asciiTheme="majorHAnsi" w:cstheme="majorBidi" w:eastAsiaTheme="majorEastAsia" w:hAnsiTheme="majorHAnsi"/>
+      <w:rFonts w:asciiTheme="majorHAnsi" w:eastAsiaTheme="majorEastAsia" w:hAnsiTheme="majorHAnsi" w:cstheme="majorBidi"/>
       <w:b w:val="0"/>
       <w:bCs w:val="0"/>
-      <w:color w:themeColor="accent1" w:themeShade="BF" w:val="365F91"/>
+      <w:color w:val="365F91" w:themeColor="accent1" w:themeShade="BF"/>
     </w:rPr>
   </w:style>
   <w:style w:type="paragraph" w:customStyle="1" w:styleId="SourceCode">
@@ -1628,10 +1647,7 @@
   <w:style w:type="character" w:customStyle="1" w:styleId="ImportTok">
     <w:name w:val="ImportTok"/>
     <w:basedOn w:val="VerbatimChar"/>
-    <w:rPr>
-      <w:color w:val="008000"/>
-      <w:b/>
-    </w:rPr>
+    <w:rPr/>
   </w:style>
   <w:style w:type="character" w:customStyle="1" w:styleId="CommentTok">
     <w:name w:val="CommentTok"/>
@@ -1706,9 +1722,7 @@
   <w:style w:type="character" w:customStyle="1" w:styleId="BuiltInTok">
     <w:name w:val="BuiltInTok"/>
     <w:basedOn w:val="VerbatimChar"/>
-    <w:rPr>
-      <w:color w:val="008000"/>
-    </w:rPr>
+    <w:rPr/>
   </w:style>
   <w:style w:type="character" w:customStyle="1" w:styleId="ExtensionTok">
     <w:name w:val="ExtensionTok"/>
